--- a/МНСК/МНСК_Тезисы.docx
+++ b/МНСК/МНСК_Тезисы.docx
@@ -291,24 +291,7 @@
           <w:sz w:val="20"/>
           <w:szCs w:val="20"/>
         </w:rPr>
-        <w:t>продажей некоторого количества лицензий затраты на разработку, далее не может справедливо</w:t>
-      </w:r>
-      <w:r>
-        <w:rPr>
-          <w:rFonts w:ascii="Times New Roman" w:hAnsi="Times New Roman" w:cs="Times New Roman"/>
-          <w:sz w:val="20"/>
-          <w:szCs w:val="20"/>
-          <w:vertAlign w:val="superscript"/>
-        </w:rPr>
-        <w:t>1</w:t>
-      </w:r>
-      <w:r>
-        <w:rPr>
-          <w:rFonts w:ascii="Times New Roman" w:hAnsi="Times New Roman" w:cs="Times New Roman"/>
-          <w:sz w:val="20"/>
-          <w:szCs w:val="20"/>
-        </w:rPr>
-        <w:t xml:space="preserve"> также высоко цениться</w:t>
+        <w:t>продажей некоторого количества лицензий затраты на разработку, далее не может справедливо также высоко цениться</w:t>
       </w:r>
       <w:r>
         <w:rPr>
@@ -368,7 +351,15 @@
           <w:sz w:val="20"/>
           <w:szCs w:val="20"/>
         </w:rPr>
-        <w:t xml:space="preserve"> решение разработать модель системы контроля и управления доступом</w:t>
+        <w:t xml:space="preserve"> решение разработать модель </w:t>
+      </w:r>
+      <w:r>
+        <w:rPr>
+          <w:rFonts w:ascii="Times New Roman" w:hAnsi="Times New Roman" w:cs="Times New Roman"/>
+          <w:sz w:val="20"/>
+          <w:szCs w:val="20"/>
+        </w:rPr>
+        <w:t>СКУД</w:t>
       </w:r>
       <w:r>
         <w:rPr>
@@ -454,87 +445,6 @@
           <w:szCs w:val="20"/>
           <w:lang w:val="en-US"/>
         </w:rPr>
-        <w:t>Radio</w:t>
-      </w:r>
-      <w:r>
-        <w:rPr>
-          <w:rFonts w:ascii="Times New Roman" w:hAnsi="Times New Roman" w:cs="Times New Roman"/>
-          <w:sz w:val="20"/>
-          <w:szCs w:val="20"/>
-          <w:lang w:val="en-US"/>
-        </w:rPr>
-        <w:t>-</w:t>
-      </w:r>
-      <w:r>
-        <w:rPr>
-          <w:rFonts w:ascii="Times New Roman" w:hAnsi="Times New Roman" w:cs="Times New Roman"/>
-          <w:sz w:val="20"/>
-          <w:szCs w:val="20"/>
-          <w:lang w:val="en-US"/>
-        </w:rPr>
-        <w:t>frequency</w:t>
-      </w:r>
-      <w:r>
-        <w:rPr>
-          <w:rFonts w:ascii="Times New Roman" w:hAnsi="Times New Roman" w:cs="Times New Roman"/>
-          <w:sz w:val="20"/>
-          <w:szCs w:val="20"/>
-          <w:lang w:val="en-US"/>
-        </w:rPr>
-        <w:t xml:space="preserve"> </w:t>
-      </w:r>
-      <w:r>
-        <w:rPr>
-          <w:rFonts w:ascii="Times New Roman" w:hAnsi="Times New Roman" w:cs="Times New Roman"/>
-          <w:sz w:val="20"/>
-          <w:szCs w:val="20"/>
-          <w:lang w:val="en-US"/>
-        </w:rPr>
-        <w:t>identification</w:t>
-      </w:r>
-      <w:r>
-        <w:rPr>
-          <w:rFonts w:ascii="Times New Roman" w:hAnsi="Times New Roman" w:cs="Times New Roman"/>
-          <w:sz w:val="20"/>
-          <w:szCs w:val="20"/>
-          <w:lang w:val="en-US"/>
-        </w:rPr>
-        <w:t xml:space="preserve"> (</w:t>
-      </w:r>
-      <w:r>
-        <w:rPr>
-          <w:rFonts w:ascii="Times New Roman" w:hAnsi="Times New Roman" w:cs="Times New Roman"/>
-          <w:sz w:val="20"/>
-          <w:szCs w:val="20"/>
-          <w:lang w:val="en-US"/>
-        </w:rPr>
-        <w:t>RFID</w:t>
-      </w:r>
-      <w:r>
-        <w:rPr>
-          <w:rFonts w:ascii="Times New Roman" w:hAnsi="Times New Roman" w:cs="Times New Roman"/>
-          <w:sz w:val="20"/>
-          <w:szCs w:val="20"/>
-          <w:lang w:val="en-US"/>
-        </w:rPr>
-        <w:t>)</w:t>
-      </w:r>
-      <w:r>
-        <w:rPr>
-          <w:rFonts w:ascii="Times New Roman" w:hAnsi="Times New Roman" w:cs="Times New Roman"/>
-          <w:sz w:val="20"/>
-          <w:szCs w:val="20"/>
-          <w:lang w:val="en-US"/>
-        </w:rPr>
-        <w:t>/</w:t>
-      </w:r>
-      <w:r>
-        <w:rPr>
-          <w:rFonts w:ascii="Times New Roman" w:hAnsi="Times New Roman" w:cs="Times New Roman"/>
-          <w:sz w:val="20"/>
-          <w:szCs w:val="20"/>
-          <w:lang w:val="en-US"/>
-        </w:rPr>
         <w:t>Touch</w:t>
       </w:r>
       <w:r>
@@ -692,8 +602,17 @@
           <w:rFonts w:ascii="Times New Roman" w:hAnsi="Times New Roman" w:cs="Times New Roman"/>
           <w:sz w:val="20"/>
           <w:szCs w:val="20"/>
-        </w:rPr>
-        <w:t>Промышленные аналоги СКУД</w:t>
+          <w:lang w:val="en-US"/>
+        </w:rPr>
+        <w:t xml:space="preserve">One wire – </w:t>
+      </w:r>
+      <w:r>
+        <w:rPr>
+          <w:rFonts w:ascii="Times New Roman" w:hAnsi="Times New Roman" w:cs="Times New Roman"/>
+          <w:sz w:val="20"/>
+          <w:szCs w:val="20"/>
+        </w:rPr>
+        <w:t>технология.</w:t>
       </w:r>
     </w:p>
     <w:p>
@@ -718,6 +637,31 @@
           <w:sz w:val="20"/>
           <w:szCs w:val="20"/>
         </w:rPr>
+        <w:t>Промышленные аналоги СКУД</w:t>
+      </w:r>
+    </w:p>
+    <w:p>
+      <w:pPr>
+        <w:pStyle w:val="a3"/>
+        <w:numPr>
+          <w:ilvl w:val="0"/>
+          <w:numId w:val="1"/>
+        </w:numPr>
+        <w:spacing w:after="0" w:line="240" w:lineRule="auto"/>
+        <w:jc w:val="both"/>
+        <w:rPr>
+          <w:rFonts w:ascii="Times New Roman" w:hAnsi="Times New Roman" w:cs="Times New Roman"/>
+          <w:sz w:val="20"/>
+          <w:szCs w:val="20"/>
+          <w:lang w:val="en-US"/>
+        </w:rPr>
+      </w:pPr>
+      <w:r>
+        <w:rPr>
+          <w:rFonts w:ascii="Times New Roman" w:hAnsi="Times New Roman" w:cs="Times New Roman"/>
+          <w:sz w:val="20"/>
+          <w:szCs w:val="20"/>
+        </w:rPr>
         <w:t xml:space="preserve">Платформа </w:t>
       </w:r>
       <w:r>
@@ -747,7 +691,49 @@
           <w:sz w:val="20"/>
           <w:szCs w:val="20"/>
         </w:rPr>
-        <w:t xml:space="preserve">Используемый на плате </w:t>
+        <w:t xml:space="preserve">Основой нашего программно-аппаратного комплекса стал контроллер </w:t>
+      </w:r>
+      <w:r>
+        <w:rPr>
+          <w:rFonts w:ascii="Times New Roman" w:hAnsi="Times New Roman" w:cs="Times New Roman"/>
+          <w:sz w:val="20"/>
+          <w:szCs w:val="20"/>
+          <w:lang w:val="en-US"/>
+        </w:rPr>
+        <w:t>ATMega</w:t>
+      </w:r>
+      <w:r>
+        <w:rPr>
+          <w:rFonts w:ascii="Times New Roman" w:hAnsi="Times New Roman" w:cs="Times New Roman"/>
+          <w:sz w:val="20"/>
+          <w:szCs w:val="20"/>
+        </w:rPr>
+        <w:t>328</w:t>
+      </w:r>
+      <w:r>
+        <w:rPr>
+          <w:rFonts w:ascii="Times New Roman" w:hAnsi="Times New Roman" w:cs="Times New Roman"/>
+          <w:sz w:val="20"/>
+          <w:szCs w:val="20"/>
+          <w:lang w:val="en-US"/>
+        </w:rPr>
+        <w:t>p</w:t>
+      </w:r>
+      <w:r>
+        <w:rPr>
+          <w:rFonts w:ascii="Times New Roman" w:hAnsi="Times New Roman" w:cs="Times New Roman"/>
+          <w:sz w:val="20"/>
+          <w:szCs w:val="20"/>
+        </w:rPr>
+        <w:t>, и</w:t>
+      </w:r>
+      <w:r>
+        <w:rPr>
+          <w:rFonts w:ascii="Times New Roman" w:hAnsi="Times New Roman" w:cs="Times New Roman"/>
+          <w:sz w:val="20"/>
+          <w:szCs w:val="20"/>
+        </w:rPr>
+        <w:t xml:space="preserve">спользуемый на плате </w:t>
       </w:r>
       <w:r>
         <w:rPr>
@@ -764,57 +750,31 @@
           <w:sz w:val="20"/>
           <w:szCs w:val="20"/>
         </w:rPr>
-        <w:t xml:space="preserve"> контроллер </w:t>
-      </w:r>
-      <w:r>
-        <w:rPr>
-          <w:rFonts w:ascii="Times New Roman" w:hAnsi="Times New Roman" w:cs="Times New Roman"/>
-          <w:sz w:val="20"/>
-          <w:szCs w:val="20"/>
-          <w:lang w:val="en-US"/>
-        </w:rPr>
-        <w:t>ATMega</w:t>
-      </w:r>
-      <w:r>
-        <w:rPr>
-          <w:rFonts w:ascii="Times New Roman" w:hAnsi="Times New Roman" w:cs="Times New Roman"/>
-          <w:sz w:val="20"/>
-          <w:szCs w:val="20"/>
-        </w:rPr>
-        <w:t>328</w:t>
-      </w:r>
-      <w:r>
-        <w:rPr>
-          <w:rFonts w:ascii="Times New Roman" w:hAnsi="Times New Roman" w:cs="Times New Roman"/>
-          <w:sz w:val="20"/>
-          <w:szCs w:val="20"/>
-          <w:lang w:val="en-US"/>
-        </w:rPr>
-        <w:t>p</w:t>
-      </w:r>
-      <w:r>
-        <w:rPr>
-          <w:rFonts w:ascii="Times New Roman" w:hAnsi="Times New Roman" w:cs="Times New Roman"/>
-          <w:sz w:val="20"/>
-          <w:szCs w:val="20"/>
-        </w:rPr>
-        <w:t xml:space="preserve"> стал основой нашего аппаратного комплекса. </w:t>
-      </w:r>
-      <w:r>
-        <w:rPr>
-          <w:rFonts w:ascii="Times New Roman" w:hAnsi="Times New Roman" w:cs="Times New Roman"/>
-          <w:sz w:val="20"/>
-          <w:szCs w:val="20"/>
-        </w:rPr>
-        <w:t>Главной для того</w:t>
-      </w:r>
-      <w:r>
-        <w:rPr>
-          <w:rFonts w:ascii="Times New Roman" w:hAnsi="Times New Roman" w:cs="Times New Roman"/>
-          <w:sz w:val="20"/>
-          <w:szCs w:val="20"/>
-        </w:rPr>
-        <w:t xml:space="preserve"> причиной стала низость порога </w:t>
+        <w:t>.</w:t>
+      </w:r>
+      <w:r>
+        <w:rPr>
+          <w:rFonts w:ascii="Times New Roman" w:hAnsi="Times New Roman" w:cs="Times New Roman"/>
+          <w:sz w:val="20"/>
+          <w:szCs w:val="20"/>
+        </w:rPr>
+        <w:t xml:space="preserve"> </w:t>
+      </w:r>
+      <w:r>
+        <w:rPr>
+          <w:rFonts w:ascii="Times New Roman" w:hAnsi="Times New Roman" w:cs="Times New Roman"/>
+          <w:sz w:val="20"/>
+          <w:szCs w:val="20"/>
+        </w:rPr>
+        <w:t>Основной причиной послужил низкий порог</w:t>
+      </w:r>
+      <w:r>
+        <w:rPr>
+          <w:rFonts w:ascii="Times New Roman" w:hAnsi="Times New Roman" w:cs="Times New Roman"/>
+          <w:sz w:val="20"/>
+          <w:szCs w:val="20"/>
+        </w:rPr>
+        <w:t xml:space="preserve"> </w:t>
       </w:r>
       <w:r>
         <w:rPr>
@@ -830,7 +790,91 @@
           <w:sz w:val="20"/>
           <w:szCs w:val="20"/>
         </w:rPr>
-        <w:t>готовые среда разработки</w:t>
+        <w:t>готовые</w:t>
+      </w:r>
+      <w:r>
+        <w:rPr>
+          <w:rFonts w:ascii="Times New Roman" w:hAnsi="Times New Roman" w:cs="Times New Roman"/>
+          <w:sz w:val="20"/>
+          <w:szCs w:val="20"/>
+        </w:rPr>
+        <w:t xml:space="preserve"> </w:t>
+      </w:r>
+      <w:r>
+        <w:rPr>
+          <w:rFonts w:ascii="Times New Roman" w:hAnsi="Times New Roman" w:cs="Times New Roman"/>
+          <w:sz w:val="20"/>
+          <w:szCs w:val="20"/>
+          <w:lang w:val="en-US"/>
+        </w:rPr>
+        <w:t>IDE</w:t>
+      </w:r>
+      <w:r>
+        <w:rPr>
+          <w:rFonts w:ascii="Times New Roman" w:hAnsi="Times New Roman" w:cs="Times New Roman"/>
+          <w:sz w:val="20"/>
+          <w:szCs w:val="20"/>
+        </w:rPr>
+        <w:t xml:space="preserve"> </w:t>
+      </w:r>
+      <w:r>
+        <w:rPr>
+          <w:rFonts w:ascii="Times New Roman" w:hAnsi="Times New Roman" w:cs="Times New Roman"/>
+          <w:sz w:val="20"/>
+          <w:szCs w:val="20"/>
+        </w:rPr>
+        <w:t xml:space="preserve">(англ. </w:t>
+      </w:r>
+      <w:r>
+        <w:rPr>
+          <w:rFonts w:ascii="Times New Roman" w:hAnsi="Times New Roman" w:cs="Times New Roman"/>
+          <w:sz w:val="20"/>
+          <w:szCs w:val="20"/>
+          <w:lang w:val="en-US"/>
+        </w:rPr>
+        <w:t>Integrated</w:t>
+      </w:r>
+      <w:r>
+        <w:rPr>
+          <w:rFonts w:ascii="Times New Roman" w:hAnsi="Times New Roman" w:cs="Times New Roman"/>
+          <w:sz w:val="20"/>
+          <w:szCs w:val="20"/>
+        </w:rPr>
+        <w:t xml:space="preserve"> </w:t>
+      </w:r>
+      <w:r>
+        <w:rPr>
+          <w:rFonts w:ascii="Times New Roman" w:hAnsi="Times New Roman" w:cs="Times New Roman"/>
+          <w:sz w:val="20"/>
+          <w:szCs w:val="20"/>
+          <w:lang w:val="en-US"/>
+        </w:rPr>
+        <w:t>Development</w:t>
+      </w:r>
+      <w:r>
+        <w:rPr>
+          <w:rFonts w:ascii="Times New Roman" w:hAnsi="Times New Roman" w:cs="Times New Roman"/>
+          <w:sz w:val="20"/>
+          <w:szCs w:val="20"/>
+        </w:rPr>
+        <w:t xml:space="preserve"> </w:t>
+      </w:r>
+      <w:r>
+        <w:rPr>
+          <w:rFonts w:ascii="Times New Roman" w:hAnsi="Times New Roman" w:cs="Times New Roman"/>
+          <w:sz w:val="20"/>
+          <w:szCs w:val="20"/>
+          <w:lang w:val="en-US"/>
+        </w:rPr>
+        <w:t>Environment</w:t>
+      </w:r>
+      <w:r>
+        <w:rPr>
+          <w:rFonts w:ascii="Times New Roman" w:hAnsi="Times New Roman" w:cs="Times New Roman"/>
+          <w:sz w:val="20"/>
+          <w:szCs w:val="20"/>
+        </w:rPr>
+        <w:t>)</w:t>
       </w:r>
       <w:r>
         <w:rPr>
@@ -854,7 +898,7 @@
           <w:sz w:val="20"/>
           <w:szCs w:val="20"/>
         </w:rPr>
-        <w:t xml:space="preserve">открытых библиотек и к ним </w:t>
+        <w:t xml:space="preserve">открытых библиотек и </w:t>
       </w:r>
       <w:r>
         <w:rPr>
@@ -863,6 +907,14 @@
           <w:szCs w:val="20"/>
         </w:rPr>
         <w:t>примеров</w:t>
+      </w:r>
+      <w:r>
+        <w:rPr>
+          <w:rFonts w:ascii="Times New Roman" w:hAnsi="Times New Roman" w:cs="Times New Roman"/>
+          <w:sz w:val="20"/>
+          <w:szCs w:val="20"/>
+        </w:rPr>
+        <w:t xml:space="preserve"> к ним</w:t>
       </w:r>
       <w:r>
         <w:rPr>
@@ -940,6 +992,171 @@
           <w:szCs w:val="20"/>
         </w:rPr>
         <w:t>.</w:t>
+      </w:r>
+      <w:r>
+        <w:rPr>
+          <w:rFonts w:ascii="Times New Roman" w:hAnsi="Times New Roman" w:cs="Times New Roman"/>
+          <w:sz w:val="20"/>
+          <w:szCs w:val="20"/>
+        </w:rPr>
+        <w:t xml:space="preserve"> </w:t>
+      </w:r>
+      <w:r>
+        <w:rPr>
+          <w:rFonts w:ascii="Times New Roman" w:hAnsi="Times New Roman" w:cs="Times New Roman"/>
+          <w:sz w:val="20"/>
+          <w:szCs w:val="20"/>
+        </w:rPr>
+        <w:t xml:space="preserve">Затем производится сверка </w:t>
+      </w:r>
+      <w:r>
+        <w:rPr>
+          <w:rFonts w:ascii="Times New Roman" w:hAnsi="Times New Roman" w:cs="Times New Roman"/>
+          <w:sz w:val="20"/>
+          <w:szCs w:val="20"/>
+          <w:lang w:val="en-US"/>
+        </w:rPr>
+        <w:t>UID</w:t>
+      </w:r>
+      <w:r>
+        <w:rPr>
+          <w:rFonts w:ascii="Times New Roman" w:hAnsi="Times New Roman" w:cs="Times New Roman"/>
+          <w:sz w:val="20"/>
+          <w:szCs w:val="20"/>
+        </w:rPr>
+        <w:t xml:space="preserve"> </w:t>
+      </w:r>
+      <w:r>
+        <w:rPr>
+          <w:rFonts w:ascii="Times New Roman" w:hAnsi="Times New Roman" w:cs="Times New Roman"/>
+          <w:sz w:val="20"/>
+          <w:szCs w:val="20"/>
+        </w:rPr>
+        <w:t xml:space="preserve">(англ. </w:t>
+      </w:r>
+      <w:r>
+        <w:rPr>
+          <w:rFonts w:ascii="Times New Roman" w:hAnsi="Times New Roman" w:cs="Times New Roman"/>
+          <w:sz w:val="20"/>
+          <w:szCs w:val="20"/>
+          <w:lang w:val="en-US"/>
+        </w:rPr>
+        <w:t>U</w:t>
+      </w:r>
+      <w:r>
+        <w:rPr>
+          <w:rFonts w:ascii="Times New Roman" w:hAnsi="Times New Roman" w:cs="Times New Roman"/>
+          <w:sz w:val="20"/>
+          <w:szCs w:val="20"/>
+          <w:lang w:val="en-US"/>
+        </w:rPr>
+        <w:t>ser</w:t>
+      </w:r>
+      <w:r>
+        <w:rPr>
+          <w:rFonts w:ascii="Times New Roman" w:hAnsi="Times New Roman" w:cs="Times New Roman"/>
+          <w:sz w:val="20"/>
+          <w:szCs w:val="20"/>
+        </w:rPr>
+        <w:t xml:space="preserve"> </w:t>
+      </w:r>
+      <w:r>
+        <w:rPr>
+          <w:rFonts w:ascii="Times New Roman" w:hAnsi="Times New Roman" w:cs="Times New Roman"/>
+          <w:sz w:val="20"/>
+          <w:szCs w:val="20"/>
+          <w:lang w:val="en-US"/>
+        </w:rPr>
+        <w:t>I</w:t>
+      </w:r>
+      <w:r>
+        <w:rPr>
+          <w:rFonts w:ascii="Times New Roman" w:hAnsi="Times New Roman" w:cs="Times New Roman"/>
+          <w:sz w:val="20"/>
+          <w:szCs w:val="20"/>
+          <w:lang w:val="en-US"/>
+        </w:rPr>
+        <w:t>dentifier</w:t>
+      </w:r>
+      <w:r>
+        <w:rPr>
+          <w:rFonts w:ascii="Times New Roman" w:hAnsi="Times New Roman" w:cs="Times New Roman"/>
+          <w:sz w:val="20"/>
+          <w:szCs w:val="20"/>
+        </w:rPr>
+        <w:t xml:space="preserve">) </w:t>
+      </w:r>
+      <w:r>
+        <w:rPr>
+          <w:rFonts w:ascii="Times New Roman" w:hAnsi="Times New Roman" w:cs="Times New Roman"/>
+          <w:sz w:val="20"/>
+          <w:szCs w:val="20"/>
+        </w:rPr>
+        <w:t>с хранимыми в базе данных и</w:t>
+      </w:r>
+      <w:r>
+        <w:rPr>
+          <w:rFonts w:ascii="Times New Roman" w:hAnsi="Times New Roman" w:cs="Times New Roman"/>
+          <w:sz w:val="20"/>
+          <w:szCs w:val="20"/>
+        </w:rPr>
+        <w:t>,</w:t>
+      </w:r>
+      <w:r>
+        <w:rPr>
+          <w:rFonts w:ascii="Times New Roman" w:hAnsi="Times New Roman" w:cs="Times New Roman"/>
+          <w:sz w:val="20"/>
+          <w:szCs w:val="20"/>
+        </w:rPr>
+        <w:t xml:space="preserve"> в случае</w:t>
+      </w:r>
+      <w:r>
+        <w:rPr>
+          <w:rFonts w:ascii="Times New Roman" w:hAnsi="Times New Roman" w:cs="Times New Roman"/>
+          <w:sz w:val="20"/>
+          <w:szCs w:val="20"/>
+        </w:rPr>
+        <w:t xml:space="preserve"> </w:t>
+      </w:r>
+      <w:r>
+        <w:rPr>
+          <w:rFonts w:ascii="Times New Roman" w:hAnsi="Times New Roman" w:cs="Times New Roman"/>
+          <w:sz w:val="20"/>
+          <w:szCs w:val="20"/>
+        </w:rPr>
+        <w:t xml:space="preserve">совпадения, </w:t>
+      </w:r>
+      <w:r>
+        <w:rPr>
+          <w:rFonts w:ascii="Times New Roman" w:hAnsi="Times New Roman" w:cs="Times New Roman"/>
+          <w:sz w:val="20"/>
+          <w:szCs w:val="20"/>
+        </w:rPr>
+        <w:t xml:space="preserve">контроллер получает </w:t>
+      </w:r>
+      <w:r>
+        <w:rPr>
+          <w:rFonts w:ascii="Times New Roman" w:hAnsi="Times New Roman" w:cs="Times New Roman"/>
+          <w:sz w:val="20"/>
+          <w:szCs w:val="20"/>
+        </w:rPr>
+        <w:t>иден</w:t>
+      </w:r>
+      <w:r>
+        <w:rPr>
+          <w:rFonts w:ascii="Times New Roman" w:hAnsi="Times New Roman" w:cs="Times New Roman"/>
+          <w:sz w:val="20"/>
+          <w:szCs w:val="20"/>
+        </w:rPr>
+        <w:t>тификационные данные сотрудника, и пропускает сотрудника на предприятие.</w:t>
+      </w:r>
+      <w:r>
+        <w:rPr>
+          <w:rFonts w:ascii="Times New Roman" w:hAnsi="Times New Roman" w:cs="Times New Roman"/>
+          <w:sz w:val="20"/>
+          <w:szCs w:val="20"/>
+        </w:rPr>
+        <w:t xml:space="preserve"> </w:t>
       </w:r>
     </w:p>
     <w:p>
@@ -958,27 +1175,20 @@
     </w:p>
     <w:p>
       <w:pPr>
-        <w:rPr>
-          <w:rFonts w:ascii="Times New Roman" w:hAnsi="Times New Roman" w:cs="Times New Roman"/>
-          <w:sz w:val="20"/>
-          <w:szCs w:val="20"/>
-        </w:rPr>
-      </w:pPr>
-      <w:r>
-        <w:rPr>
-          <w:rFonts w:ascii="Times New Roman" w:hAnsi="Times New Roman" w:cs="Times New Roman"/>
-          <w:sz w:val="20"/>
-          <w:szCs w:val="20"/>
-        </w:rPr>
-        <w:br w:type="page"/>
-      </w:r>
-      <w:r>
-        <w:rPr>
-          <w:rFonts w:ascii="Times New Roman" w:hAnsi="Times New Roman" w:cs="Times New Roman"/>
-          <w:sz w:val="20"/>
-          <w:szCs w:val="20"/>
-        </w:rPr>
-        <w:lastRenderedPageBreak/>
+        <w:spacing w:after="0" w:line="240" w:lineRule="auto"/>
+        <w:jc w:val="both"/>
+        <w:rPr>
+          <w:rFonts w:ascii="Times New Roman" w:hAnsi="Times New Roman" w:cs="Times New Roman"/>
+          <w:sz w:val="20"/>
+          <w:szCs w:val="20"/>
+        </w:rPr>
+      </w:pPr>
+      <w:r>
+        <w:rPr>
+          <w:rFonts w:ascii="Times New Roman" w:hAnsi="Times New Roman" w:cs="Times New Roman"/>
+          <w:sz w:val="20"/>
+          <w:szCs w:val="20"/>
+        </w:rPr>
         <w:t>Н</w:t>
       </w:r>
       <w:r>
@@ -1814,7 +2024,7 @@
 </file>
 
 <file path=customXml/itemProps1.xml><?xml version="1.0" encoding="utf-8"?>
-<ds:datastoreItem xmlns:ds="http://schemas.openxmlformats.org/officeDocument/2006/customXml" ds:itemID="{688018BC-CDD3-456A-98B9-A72630E927EF}">
+<ds:datastoreItem xmlns:ds="http://schemas.openxmlformats.org/officeDocument/2006/customXml" ds:itemID="{C58FBD17-0DAB-443D-89C7-9BA177E7B733}">
   <ds:schemaRefs>
     <ds:schemaRef ds:uri="http://schemas.openxmlformats.org/officeDocument/2006/bibliography"/>
   </ds:schemaRefs>
